--- a/Project/report/report.docx
+++ b/Project/report/report.docx
@@ -3356,9 +3356,6 @@
         <w:tab/>
       </w:r>
       <w:r>
-        <w:rPr>
-          <w:lang w:val="en-US"/>
-        </w:rPr>
         <w:t>(3)</w:t>
       </w:r>
     </w:p>
@@ -3512,9 +3509,6 @@
         <w:tab/>
       </w:r>
       <w:r>
-        <w:rPr>
-          <w:lang w:val="en-US"/>
-        </w:rPr>
         <w:t>(4)</w:t>
       </w:r>
     </w:p>
@@ -3522,9 +3516,6 @@
       <w:pPr>
         <w:spacing w:line="360" w:lineRule="auto"/>
         <w:ind w:left="720"/>
-        <w:rPr>
-          <w:lang w:val="en-US"/>
-        </w:rPr>
       </w:pPr>
       <m:oMath>
         <m:nary>
@@ -3812,9 +3803,6 @@
         <w:tab/>
       </w:r>
       <w:r>
-        <w:rPr>
-          <w:lang w:val="en-US"/>
-        </w:rPr>
         <w:t>(5)</w:t>
       </w:r>
     </w:p>
@@ -3822,9 +3810,6 @@
       <w:pPr>
         <w:spacing w:line="360" w:lineRule="auto"/>
         <w:ind w:left="720"/>
-        <w:rPr>
-          <w:lang w:val="en-US"/>
-        </w:rPr>
       </w:pPr>
       <m:oMath>
         <m:sSub>
@@ -3841,7 +3826,6 @@
             <m:r>
               <w:rPr>
                 <w:rFonts w:ascii="Cambria Math" w:hAnsi="Cambria Math"/>
-                <w:lang w:val="en-US"/>
               </w:rPr>
               <m:t>x</m:t>
             </m:r>
@@ -3850,7 +3834,6 @@
             <m:r>
               <w:rPr>
                 <w:rFonts w:ascii="Cambria Math" w:hAnsi="Cambria Math"/>
-                <w:lang w:val="en-US"/>
               </w:rPr>
               <m:t>s,i</m:t>
             </m:r>
@@ -3870,7 +3853,6 @@
             <m:r>
               <w:rPr>
                 <w:rFonts w:ascii="Cambria Math" w:hAnsi="Cambria Math"/>
-                <w:lang w:val="en-US"/>
               </w:rPr>
               <m:t>v</m:t>
             </m:r>
@@ -3879,7 +3861,6 @@
             <m:r>
               <w:rPr>
                 <w:rFonts w:ascii="Cambria Math" w:hAnsi="Cambria Math"/>
-                <w:lang w:val="en-US"/>
               </w:rPr>
               <m:t>s,i</m:t>
             </m:r>
@@ -3888,7 +3869,6 @@
         <m:r>
           <w:rPr>
             <w:rFonts w:ascii="Cambria Math" w:hAnsi="Cambria Math"/>
-            <w:lang w:val="en-US"/>
           </w:rPr>
           <m:t>≥</m:t>
         </m:r>
@@ -3906,7 +3886,6 @@
             <m:r>
               <w:rPr>
                 <w:rFonts w:ascii="Cambria Math" w:hAnsi="Cambria Math"/>
-                <w:lang w:val="en-US"/>
               </w:rPr>
               <m:t>LB</m:t>
             </m:r>
@@ -3915,7 +3894,6 @@
             <m:r>
               <w:rPr>
                 <w:rFonts w:ascii="Cambria Math" w:hAnsi="Cambria Math"/>
-                <w:lang w:val="en-US"/>
               </w:rPr>
               <m:t>VaR</m:t>
             </m:r>
@@ -3924,57 +3902,30 @@
         <m:r>
           <w:rPr>
             <w:rFonts w:ascii="Cambria Math" w:hAnsi="Cambria Math"/>
-            <w:lang w:val="en-US"/>
           </w:rPr>
           <m:t xml:space="preserve">    ∀i∈s,∀s∈M</m:t>
         </m:r>
       </m:oMath>
       <w:r>
-        <w:rPr>
-          <w:lang w:val="en-US"/>
-        </w:rPr>
         <w:tab/>
       </w:r>
       <w:r>
-        <w:rPr>
-          <w:lang w:val="en-US"/>
-        </w:rPr>
         <w:tab/>
       </w:r>
       <w:r>
-        <w:rPr>
-          <w:lang w:val="en-US"/>
-        </w:rPr>
         <w:tab/>
       </w:r>
       <w:r>
-        <w:rPr>
-          <w:lang w:val="en-US"/>
-        </w:rPr>
         <w:tab/>
       </w:r>
       <w:r>
-        <w:rPr>
-          <w:lang w:val="en-US"/>
-        </w:rPr>
         <w:tab/>
       </w:r>
       <w:r>
-        <w:rPr>
-          <w:lang w:val="en-US"/>
-        </w:rPr>
         <w:tab/>
       </w:r>
       <w:r>
-        <w:rPr>
-          <w:lang w:val="en-US"/>
-        </w:rPr>
         <w:tab/>
-      </w:r>
-      <w:r>
-        <w:rPr>
-          <w:lang w:val="en-US"/>
-        </w:rPr>
         <w:t>(6)</w:t>
       </w:r>
     </w:p>
@@ -3982,9 +3933,6 @@
       <w:pPr>
         <w:spacing w:line="360" w:lineRule="auto"/>
         <w:ind w:left="720"/>
-        <w:rPr>
-          <w:lang w:val="en-US"/>
-        </w:rPr>
       </w:pPr>
       <m:oMath>
         <m:nary>
@@ -4003,7 +3951,6 @@
             <m:r>
               <w:rPr>
                 <w:rFonts w:ascii="Cambria Math" w:hAnsi="Cambria Math"/>
-                <w:lang w:val="en-US"/>
               </w:rPr>
               <m:t>s=1</m:t>
             </m:r>
@@ -4012,7 +3959,6 @@
             <m:r>
               <w:rPr>
                 <w:rFonts w:ascii="Cambria Math" w:hAnsi="Cambria Math"/>
-                <w:lang w:val="en-US"/>
               </w:rPr>
               <m:t>M</m:t>
             </m:r>
@@ -4034,7 +3980,6 @@
                 <m:r>
                   <w:rPr>
                     <w:rFonts w:ascii="Cambria Math" w:hAnsi="Cambria Math"/>
-                    <w:lang w:val="en-US"/>
                   </w:rPr>
                   <m:t>g≥s</m:t>
                 </m:r>
@@ -4043,7 +3988,6 @@
                 <m:r>
                   <w:rPr>
                     <w:rFonts w:ascii="Cambria Math" w:hAnsi="Cambria Math"/>
-                    <w:lang w:val="en-US"/>
                   </w:rPr>
                   <m:t>M</m:t>
                 </m:r>
@@ -4066,7 +4010,6 @@
                     <m:r>
                       <w:rPr>
                         <w:rFonts w:ascii="Cambria Math" w:hAnsi="Cambria Math"/>
-                        <w:lang w:val="en-US"/>
                       </w:rPr>
                       <m:t>i∈</m:t>
                     </m:r>
@@ -4084,7 +4027,6 @@
                         <m:r>
                           <w:rPr>
                             <w:rFonts w:ascii="Cambria Math" w:hAnsi="Cambria Math"/>
-                            <w:lang w:val="en-US"/>
                           </w:rPr>
                           <m:t>M</m:t>
                         </m:r>
@@ -4093,7 +4035,6 @@
                         <m:r>
                           <w:rPr>
                             <w:rFonts w:ascii="Cambria Math" w:hAnsi="Cambria Math"/>
-                            <w:lang w:val="en-US"/>
                           </w:rPr>
                           <m:t>s</m:t>
                         </m:r>
@@ -4119,7 +4060,6 @@
                         <m:r>
                           <w:rPr>
                             <w:rFonts w:ascii="Cambria Math" w:hAnsi="Cambria Math"/>
-                            <w:lang w:val="en-US"/>
                           </w:rPr>
                           <m:t>j∈</m:t>
                         </m:r>
@@ -4137,7 +4077,6 @@
                             <m:r>
                               <w:rPr>
                                 <w:rFonts w:ascii="Cambria Math" w:hAnsi="Cambria Math"/>
-                                <w:lang w:val="en-US"/>
                               </w:rPr>
                               <m:t>M</m:t>
                             </m:r>
@@ -4146,7 +4085,6 @@
                             <m:r>
                               <w:rPr>
                                 <w:rFonts w:ascii="Cambria Math" w:hAnsi="Cambria Math"/>
-                                <w:lang w:val="en-US"/>
                               </w:rPr>
                               <m:t>g</m:t>
                             </m:r>
@@ -4169,7 +4107,6 @@
                             <m:r>
                               <w:rPr>
                                 <w:rFonts w:ascii="Cambria Math" w:hAnsi="Cambria Math"/>
-                                <w:lang w:val="en-US"/>
                               </w:rPr>
                               <m:t>x</m:t>
                             </m:r>
@@ -4178,7 +4115,6 @@
                             <m:r>
                               <w:rPr>
                                 <w:rFonts w:ascii="Cambria Math" w:hAnsi="Cambria Math"/>
-                                <w:lang w:val="en-US"/>
                               </w:rPr>
                               <m:t>s,i</m:t>
                             </m:r>
@@ -4198,7 +4134,6 @@
                             <m:r>
                               <w:rPr>
                                 <w:rFonts w:ascii="Cambria Math" w:hAnsi="Cambria Math"/>
-                                <w:lang w:val="en-US"/>
                               </w:rPr>
                               <m:t>x</m:t>
                             </m:r>
@@ -4207,7 +4142,6 @@
                             <m:r>
                               <w:rPr>
                                 <w:rFonts w:ascii="Cambria Math" w:hAnsi="Cambria Math"/>
-                                <w:lang w:val="en-US"/>
                               </w:rPr>
                               <m:t>g,j</m:t>
                             </m:r>
@@ -4240,7 +4174,6 @@
                                 <m:r>
                                   <w:rPr>
                                     <w:rFonts w:ascii="Cambria Math" w:hAnsi="Cambria Math"/>
-                                    <w:lang w:val="en-US"/>
                                   </w:rPr>
                                   <m:t>c</m:t>
                                 </m:r>
@@ -4249,7 +4182,6 @@
                                 <m:r>
                                   <w:rPr>
                                     <w:rFonts w:ascii="Cambria Math" w:hAnsi="Cambria Math"/>
-                                    <w:lang w:val="en-US"/>
                                   </w:rPr>
                                   <m:t>i,j</m:t>
                                 </m:r>
@@ -4258,7 +4190,6 @@
                                 <m:r>
                                   <w:rPr>
                                     <w:rFonts w:ascii="Cambria Math" w:hAnsi="Cambria Math"/>
-                                    <w:lang w:val="en-US"/>
                                   </w:rPr>
                                   <m:t>s,g</m:t>
                                 </m:r>
@@ -4277,7 +4208,6 @@
         <m:r>
           <w:rPr>
             <w:rFonts w:ascii="Cambria Math" w:hAnsi="Cambria Math"/>
-            <w:lang w:val="en-US"/>
           </w:rPr>
           <m:t>≤</m:t>
         </m:r>
@@ -4295,7 +4225,6 @@
             <m:r>
               <w:rPr>
                 <w:rFonts w:ascii="Cambria Math" w:hAnsi="Cambria Math"/>
-                <w:lang w:val="en-US"/>
               </w:rPr>
               <m:t>UB</m:t>
             </m:r>
@@ -4304,7 +4233,6 @@
             <m:r>
               <w:rPr>
                 <w:rFonts w:ascii="Cambria Math" w:hAnsi="Cambria Math"/>
-                <w:lang w:val="en-US"/>
               </w:rPr>
               <m:t>ρ</m:t>
             </m:r>
@@ -4326,7 +4254,6 @@
             <m:r>
               <w:rPr>
                 <w:rFonts w:ascii="Cambria Math" w:hAnsi="Cambria Math"/>
-                <w:lang w:val="en-US"/>
               </w:rPr>
               <m:t>s=1</m:t>
             </m:r>
@@ -4335,7 +4262,6 @@
             <m:r>
               <w:rPr>
                 <w:rFonts w:ascii="Cambria Math" w:hAnsi="Cambria Math"/>
-                <w:lang w:val="en-US"/>
               </w:rPr>
               <m:t>M</m:t>
             </m:r>
@@ -4357,7 +4283,6 @@
                 <m:r>
                   <w:rPr>
                     <w:rFonts w:ascii="Cambria Math" w:hAnsi="Cambria Math"/>
-                    <w:lang w:val="en-US"/>
                   </w:rPr>
                   <m:t>g≥s</m:t>
                 </m:r>
@@ -4366,7 +4291,6 @@
                 <m:r>
                   <w:rPr>
                     <w:rFonts w:ascii="Cambria Math" w:hAnsi="Cambria Math"/>
-                    <w:lang w:val="en-US"/>
                   </w:rPr>
                   <m:t>M</m:t>
                 </m:r>
@@ -4389,7 +4313,6 @@
                     <m:r>
                       <w:rPr>
                         <w:rFonts w:ascii="Cambria Math" w:hAnsi="Cambria Math"/>
-                        <w:lang w:val="en-US"/>
                       </w:rPr>
                       <m:t>i∈</m:t>
                     </m:r>
@@ -4407,7 +4330,6 @@
                         <m:r>
                           <w:rPr>
                             <w:rFonts w:ascii="Cambria Math" w:hAnsi="Cambria Math"/>
-                            <w:lang w:val="en-US"/>
                           </w:rPr>
                           <m:t>M</m:t>
                         </m:r>
@@ -4416,7 +4338,6 @@
                         <m:r>
                           <w:rPr>
                             <w:rFonts w:ascii="Cambria Math" w:hAnsi="Cambria Math"/>
-                            <w:lang w:val="en-US"/>
                           </w:rPr>
                           <m:t>s</m:t>
                         </m:r>
@@ -4442,7 +4363,6 @@
                         <m:r>
                           <w:rPr>
                             <w:rFonts w:ascii="Cambria Math" w:hAnsi="Cambria Math"/>
-                            <w:lang w:val="en-US"/>
                           </w:rPr>
                           <m:t>j∈</m:t>
                         </m:r>
@@ -4460,7 +4380,6 @@
                             <m:r>
                               <w:rPr>
                                 <w:rFonts w:ascii="Cambria Math" w:hAnsi="Cambria Math"/>
-                                <w:lang w:val="en-US"/>
                               </w:rPr>
                               <m:t>M</m:t>
                             </m:r>
@@ -4469,7 +4388,6 @@
                             <m:r>
                               <w:rPr>
                                 <w:rFonts w:ascii="Cambria Math" w:hAnsi="Cambria Math"/>
-                                <w:lang w:val="en-US"/>
                               </w:rPr>
                               <m:t>g</m:t>
                             </m:r>
@@ -4492,7 +4410,6 @@
                             <m:r>
                               <w:rPr>
                                 <w:rFonts w:ascii="Cambria Math" w:hAnsi="Cambria Math"/>
-                                <w:lang w:val="en-US"/>
                               </w:rPr>
                               <m:t>x</m:t>
                             </m:r>
@@ -4501,7 +4418,6 @@
                             <m:r>
                               <w:rPr>
                                 <w:rFonts w:ascii="Cambria Math" w:hAnsi="Cambria Math"/>
-                                <w:lang w:val="en-US"/>
                               </w:rPr>
                               <m:t>s,i</m:t>
                             </m:r>
@@ -4521,7 +4437,6 @@
                             <m:r>
                               <w:rPr>
                                 <w:rFonts w:ascii="Cambria Math" w:hAnsi="Cambria Math"/>
-                                <w:lang w:val="en-US"/>
                               </w:rPr>
                               <m:t>x</m:t>
                             </m:r>
@@ -4530,7 +4445,6 @@
                             <m:r>
                               <w:rPr>
                                 <w:rFonts w:ascii="Cambria Math" w:hAnsi="Cambria Math"/>
-                                <w:lang w:val="en-US"/>
                               </w:rPr>
                               <m:t>g,j</m:t>
                             </m:r>
@@ -4546,24 +4460,13 @@
         </m:nary>
       </m:oMath>
       <w:r>
-        <w:rPr>
-          <w:lang w:val="en-US"/>
-        </w:rPr>
         <w:tab/>
-      </w:r>
-      <w:r>
-        <w:rPr>
-          <w:lang w:val="en-US"/>
-        </w:rPr>
         <w:t>(7)</w:t>
       </w:r>
     </w:p>
     <w:p>
       <w:pPr>
         <w:spacing w:line="360" w:lineRule="auto"/>
-        <w:rPr>
-          <w:lang w:val="en-US"/>
-        </w:rPr>
       </w:pPr>
     </w:p>
     <w:p>
@@ -4813,21 +4716,7 @@
         <w:rPr>
           <w:lang w:val="en-US"/>
         </w:rPr>
-        <w:t xml:space="preserve"> at least larger </w:t>
-      </w:r>
-      <w:proofErr w:type="spellStart"/>
-      <w:r>
-        <w:rPr>
-          <w:lang w:val="en-US"/>
-        </w:rPr>
-        <w:t>than</w:t>
-      </w:r>
-      <w:proofErr w:type="spellEnd"/>
-      <w:r>
-        <w:rPr>
-          <w:lang w:val="en-US"/>
-        </w:rPr>
-        <w:t xml:space="preserve"> </w:t>
+        <w:t xml:space="preserve"> at least larger than </w:t>
       </w:r>
       <m:oMath>
         <m:sSub>
@@ -8268,13 +8157,7 @@
         </w:tc>
       </w:tr>
     </w:tbl>
-    <w:p>
-      <w:pPr>
-        <w:rPr>
-          <w:rFonts w:hint="eastAsia"/>
-        </w:rPr>
-      </w:pPr>
-    </w:p>
+    <w:p/>
     <w:p>
       <w:pPr>
         <w:spacing w:line="360" w:lineRule="auto"/>
@@ -9825,9 +9708,9 @@
       <w:pPr>
         <w:spacing w:line="360" w:lineRule="auto"/>
         <w:rPr>
+          <w:rStyle w:val="Hyperlink"/>
           <w:sz w:val="22"/>
           <w:szCs w:val="22"/>
-          <w:lang w:val="en-US"/>
         </w:rPr>
       </w:pPr>
       <w:r>
@@ -9869,25 +9752,65 @@
             <w:sz w:val="22"/>
             <w:szCs w:val="22"/>
           </w:rPr>
-          <w:t>https://wrds-www.wharton.u</w:t>
+          <w:t>https://wrds-www.wharton.upenn.edu/</w:t>
         </w:r>
+      </w:hyperlink>
+    </w:p>
+    <w:p/>
+    <w:p>
+      <w:pPr>
+        <w:rPr>
+          <w:lang w:val="en-US"/>
+        </w:rPr>
+      </w:pPr>
+      <w:r>
+        <w:rPr>
+          <w:lang w:val="en-US"/>
+        </w:rPr>
+        <w:t xml:space="preserve">My </w:t>
+      </w:r>
+      <w:proofErr w:type="spellStart"/>
+      <w:r>
+        <w:rPr>
+          <w:lang w:val="en-US"/>
+        </w:rPr>
+        <w:t>Github</w:t>
+      </w:r>
+      <w:proofErr w:type="spellEnd"/>
+      <w:r>
+        <w:rPr>
+          <w:lang w:val="en-US"/>
+        </w:rPr>
+        <w:t xml:space="preserve"> repository: </w:t>
+      </w:r>
+      <w:hyperlink r:id="rId16" w:history="1">
         <w:r>
           <w:rPr>
             <w:rStyle w:val="Hyperlink"/>
-            <w:sz w:val="22"/>
-            <w:szCs w:val="22"/>
           </w:rPr>
-          <w:t>p</w:t>
-        </w:r>
-        <w:r>
-          <w:rPr>
-            <w:rStyle w:val="Hyperlink"/>
-            <w:sz w:val="22"/>
-            <w:szCs w:val="22"/>
-          </w:rPr>
-          <w:t>enn.edu/</w:t>
+          <w:t>https://github.com/r50206v/E4008-Computational-Discrete-Optimization/tree/master/Project</w:t>
         </w:r>
       </w:hyperlink>
+    </w:p>
+    <w:p>
+      <w:r>
+        <w:rPr>
+          <w:lang w:val="en-US"/>
+        </w:rPr>
+        <w:t>(might modify the algorithm in the future</w:t>
+      </w:r>
+      <w:r>
+        <w:rPr>
+          <w:lang w:val="en-US"/>
+        </w:rPr>
+        <w:t>: parallel computing and adding the features suggested in the conclusion</w:t>
+      </w:r>
+      <w:r>
+        <w:rPr>
+          <w:lang w:val="en-US"/>
+        </w:rPr>
+        <w:t xml:space="preserve">) </w:t>
+      </w:r>
     </w:p>
     <w:sectPr>
       <w:pgSz w:w="11900" w:h="16840"/>
@@ -11061,6 +10984,7 @@
   <w:style w:type="character" w:default="1" w:styleId="DefaultParagraphFont">
     <w:name w:val="Default Paragraph Font"/>
     <w:uiPriority w:val="1"/>
+    <w:semiHidden/>
     <w:unhideWhenUsed/>
   </w:style>
   <w:style w:type="table" w:default="1" w:styleId="TableNormal">
